--- a/法令ファイル/ヒトに関するクローン技術等の規制に関する法律施行規則/ヒトに関するクローン技術等の規制に関する法律施行規則（平成三十一年文部科学省令第四号）.docx
+++ b/法令ファイル/ヒトに関するクローン技術等の規制に関する法律施行規則/ヒトに関するクローン技術等の規制に関する法律施行規則（平成三十一年文部科学省令第四号）.docx
@@ -44,120 +44,78 @@
     </w:p>
     <w:p>
       <w:pPr>
-        <w:pStyle w:val="Heading6"/>
+        <w:pStyle w:val="ListBullet"/>
         <w:ind w:left="880"/>
       </w:pPr>
       <w:r>
         <w:t>一</w:t>
-      </w:r>
-    </w:p>
-    <w:p>
-      <w:pPr>
-        <w:ind w:left="880"/>
-      </w:pPr>
-      <w:r>
+        <w:br/>
         <w:t>人クローン胚を研究に用いる必要性に関する事項</w:t>
       </w:r>
     </w:p>
     <w:p>
       <w:pPr>
-        <w:pStyle w:val="Heading6"/>
+        <w:pStyle w:val="ListBullet"/>
         <w:ind w:left="880"/>
       </w:pPr>
       <w:r>
         <w:t>二</w:t>
-      </w:r>
-    </w:p>
-    <w:p>
-      <w:pPr>
-        <w:ind w:left="880"/>
-      </w:pPr>
-      <w:r>
+        <w:br/>
         <w:t>人クローン胚を作成しようとする者の技術的能力及び管理的能力に関する事項</w:t>
       </w:r>
     </w:p>
     <w:p>
       <w:pPr>
-        <w:pStyle w:val="Heading6"/>
+        <w:pStyle w:val="ListBullet"/>
         <w:ind w:left="880"/>
       </w:pPr>
       <w:r>
         <w:t>三</w:t>
-      </w:r>
-    </w:p>
-    <w:p>
-      <w:pPr>
-        <w:ind w:left="880"/>
-      </w:pPr>
-      <w:r>
+        <w:br/>
         <w:t>人クローン胚の取扱場所</w:t>
       </w:r>
     </w:p>
     <w:p>
       <w:pPr>
-        <w:pStyle w:val="Heading6"/>
+        <w:pStyle w:val="ListBullet"/>
         <w:ind w:left="880"/>
       </w:pPr>
       <w:r>
         <w:t>四</w:t>
-      </w:r>
-    </w:p>
-    <w:p>
-      <w:pPr>
-        <w:ind w:left="880"/>
-      </w:pPr>
-      <w:r>
+        <w:br/>
         <w:t>人クローン胚の作成に用いる細胞の種類、入手先及び入手方法</w:t>
       </w:r>
     </w:p>
     <w:p>
       <w:pPr>
-        <w:pStyle w:val="Heading6"/>
+        <w:pStyle w:val="ListBullet"/>
         <w:ind w:left="880"/>
       </w:pPr>
       <w:r>
         <w:t>五</w:t>
-      </w:r>
-    </w:p>
-    <w:p>
-      <w:pPr>
-        <w:ind w:left="880"/>
-      </w:pPr>
-      <w:r>
+        <w:br/>
         <w:t>人クローン胚の作成に用いる細胞の提供者の同意の取得に関する事項であって次に掲げるもの</w:t>
       </w:r>
     </w:p>
     <w:p>
       <w:pPr>
-        <w:pStyle w:val="Heading6"/>
+        <w:pStyle w:val="ListBullet"/>
         <w:ind w:left="880"/>
       </w:pPr>
       <w:r>
         <w:t>六</w:t>
-      </w:r>
-    </w:p>
-    <w:p>
-      <w:pPr>
-        <w:ind w:left="880"/>
-      </w:pPr>
-      <w:r>
+        <w:br/>
         <w:t>倫理審査委員会の名称、構成員及び構成員の専門とする分野</w:t>
       </w:r>
     </w:p>
     <w:p>
       <w:pPr>
-        <w:pStyle w:val="Heading6"/>
+        <w:pStyle w:val="ListBullet"/>
         <w:ind w:left="880"/>
       </w:pPr>
       <w:r>
         <w:t>七</w:t>
-      </w:r>
-    </w:p>
-    <w:p>
-      <w:pPr>
-        <w:ind w:left="880"/>
-      </w:pPr>
-      <w:r>
+        <w:br/>
         <w:t>倫理審査委員会から提出された意見</w:t>
       </w:r>
     </w:p>
@@ -210,120 +168,78 @@
     </w:p>
     <w:p>
       <w:pPr>
-        <w:pStyle w:val="Heading6"/>
+        <w:pStyle w:val="ListBullet"/>
         <w:ind w:left="880"/>
       </w:pPr>
       <w:r>
         <w:t>一</w:t>
-      </w:r>
-    </w:p>
-    <w:p>
-      <w:pPr>
-        <w:ind w:left="880"/>
-      </w:pPr>
-      <w:r>
+        <w:br/>
         <w:t>人クローン胚を研究に用いる必要性に関する事項</w:t>
       </w:r>
     </w:p>
     <w:p>
       <w:pPr>
-        <w:pStyle w:val="Heading6"/>
+        <w:pStyle w:val="ListBullet"/>
         <w:ind w:left="880"/>
       </w:pPr>
       <w:r>
         <w:t>二</w:t>
-      </w:r>
-    </w:p>
-    <w:p>
-      <w:pPr>
-        <w:ind w:left="880"/>
-      </w:pPr>
-      <w:r>
+        <w:br/>
         <w:t>人クローン胚を譲り受けようとする者の技術的能力及び管理的能力に関する事項</w:t>
       </w:r>
     </w:p>
     <w:p>
       <w:pPr>
-        <w:pStyle w:val="Heading6"/>
+        <w:pStyle w:val="ListBullet"/>
         <w:ind w:left="880"/>
       </w:pPr>
       <w:r>
         <w:t>三</w:t>
-      </w:r>
-    </w:p>
-    <w:p>
-      <w:pPr>
-        <w:ind w:left="880"/>
-      </w:pPr>
-      <w:r>
+        <w:br/>
         <w:t>人クローン胚の取扱場所</w:t>
       </w:r>
     </w:p>
     <w:p>
       <w:pPr>
-        <w:pStyle w:val="Heading6"/>
+        <w:pStyle w:val="ListBullet"/>
         <w:ind w:left="880"/>
       </w:pPr>
       <w:r>
         <w:t>四</w:t>
-      </w:r>
-    </w:p>
-    <w:p>
-      <w:pPr>
-        <w:ind w:left="880"/>
-      </w:pPr>
-      <w:r>
+        <w:br/>
         <w:t>人クローン胚の作成の届出をした者の氏名又は名称及び住所並びに法人にあっては、その代表者の氏名</w:t>
       </w:r>
     </w:p>
     <w:p>
       <w:pPr>
-        <w:pStyle w:val="Heading6"/>
+        <w:pStyle w:val="ListBullet"/>
         <w:ind w:left="880"/>
       </w:pPr>
       <w:r>
         <w:t>五</w:t>
-      </w:r>
-    </w:p>
-    <w:p>
-      <w:pPr>
-        <w:ind w:left="880"/>
-      </w:pPr>
-      <w:r>
+        <w:br/>
         <w:t>人クローン胚の作成の届出を行った日付</w:t>
       </w:r>
     </w:p>
     <w:p>
       <w:pPr>
-        <w:pStyle w:val="Heading6"/>
+        <w:pStyle w:val="ListBullet"/>
         <w:ind w:left="880"/>
       </w:pPr>
       <w:r>
         <w:t>六</w:t>
-      </w:r>
-    </w:p>
-    <w:p>
-      <w:pPr>
-        <w:ind w:left="880"/>
-      </w:pPr>
-      <w:r>
+        <w:br/>
         <w:t>倫理審査委員会の名称、構成員及び構成員の専門とする分野</w:t>
       </w:r>
     </w:p>
     <w:p>
       <w:pPr>
-        <w:pStyle w:val="Heading6"/>
+        <w:pStyle w:val="ListBullet"/>
         <w:ind w:left="880"/>
       </w:pPr>
       <w:r>
         <w:t>七</w:t>
-      </w:r>
-    </w:p>
-    <w:p>
-      <w:pPr>
-        <w:ind w:left="880"/>
-      </w:pPr>
-      <w:r>
+        <w:br/>
         <w:t>倫理審査委員会から提出された意見</w:t>
       </w:r>
     </w:p>
@@ -376,137 +292,89 @@
     </w:p>
     <w:p>
       <w:pPr>
-        <w:pStyle w:val="Heading6"/>
+        <w:pStyle w:val="ListBullet"/>
         <w:ind w:left="880"/>
       </w:pPr>
       <w:r>
         <w:t>一</w:t>
-      </w:r>
-    </w:p>
-    <w:p>
-      <w:pPr>
-        <w:ind w:left="880"/>
-      </w:pPr>
-      <w:r>
+        <w:br/>
         <w:t>動物性集合胚を研究に用いる必要性に関する事項</w:t>
       </w:r>
     </w:p>
     <w:p>
       <w:pPr>
-        <w:pStyle w:val="Heading6"/>
+        <w:pStyle w:val="ListBullet"/>
         <w:ind w:left="880"/>
       </w:pPr>
       <w:r>
         <w:t>二</w:t>
-      </w:r>
-    </w:p>
-    <w:p>
-      <w:pPr>
-        <w:ind w:left="880"/>
-      </w:pPr>
-      <w:r>
+        <w:br/>
         <w:t>動物性集合胚を作成しようとする者の技術的能力に関する事項</w:t>
       </w:r>
     </w:p>
     <w:p>
       <w:pPr>
-        <w:pStyle w:val="Heading6"/>
+        <w:pStyle w:val="ListBullet"/>
         <w:ind w:left="880"/>
       </w:pPr>
       <w:r>
         <w:t>三</w:t>
-      </w:r>
-    </w:p>
-    <w:p>
-      <w:pPr>
-        <w:ind w:left="880"/>
-      </w:pPr>
-      <w:r>
+        <w:br/>
         <w:t>動物性集合胚の取扱場所（動物性集合胚を動物の胎内に移植する場合には当該動物の取扱場所を、当該動物性集合胚から個体を作り出す場合には当該個体の取扱場所を、それぞれ含む。次条第二項第三号及び第七条第三項第一号において同じ。）</w:t>
       </w:r>
     </w:p>
     <w:p>
       <w:pPr>
-        <w:pStyle w:val="Heading6"/>
+        <w:pStyle w:val="ListBullet"/>
         <w:ind w:left="880"/>
       </w:pPr>
       <w:r>
         <w:t>四</w:t>
-      </w:r>
-    </w:p>
-    <w:p>
-      <w:pPr>
-        <w:ind w:left="880"/>
-      </w:pPr>
-      <w:r>
+        <w:br/>
         <w:t>動物性集合胚の作成に用いる動物胚の種類並びにヒトの細胞の種類及び入手先</w:t>
       </w:r>
     </w:p>
     <w:p>
       <w:pPr>
-        <w:pStyle w:val="Heading6"/>
+        <w:pStyle w:val="ListBullet"/>
         <w:ind w:left="880"/>
       </w:pPr>
       <w:r>
         <w:t>五</w:t>
-      </w:r>
-    </w:p>
-    <w:p>
-      <w:pPr>
-        <w:ind w:left="880"/>
-      </w:pPr>
-      <w:r>
+        <w:br/>
         <w:t>動物性集合胚を動物の胎内に移植する場合には、次に掲げる事項</w:t>
       </w:r>
     </w:p>
     <w:p>
       <w:pPr>
-        <w:pStyle w:val="Heading6"/>
+        <w:pStyle w:val="ListBullet"/>
         <w:ind w:left="880"/>
       </w:pPr>
       <w:r>
         <w:t>六</w:t>
-      </w:r>
-    </w:p>
-    <w:p>
-      <w:pPr>
-        <w:ind w:left="880"/>
-      </w:pPr>
-      <w:r>
+        <w:br/>
         <w:t>動物性集合胚の作成に用いる細胞の提供者の同意の取得に関する事項であって次に掲げるもの</w:t>
       </w:r>
     </w:p>
     <w:p>
       <w:pPr>
-        <w:pStyle w:val="Heading6"/>
+        <w:pStyle w:val="ListBullet"/>
         <w:ind w:left="880"/>
       </w:pPr>
       <w:r>
         <w:t>七</w:t>
-      </w:r>
-    </w:p>
-    <w:p>
-      <w:pPr>
-        <w:ind w:left="880"/>
-      </w:pPr>
-      <w:r>
+        <w:br/>
         <w:t>倫理審査委員会の名称、構成員及び構成員の専門とする分野</w:t>
       </w:r>
     </w:p>
     <w:p>
       <w:pPr>
-        <w:pStyle w:val="Heading6"/>
+        <w:pStyle w:val="ListBullet"/>
         <w:ind w:left="880"/>
       </w:pPr>
       <w:r>
         <w:t>八</w:t>
-      </w:r>
-    </w:p>
-    <w:p>
-      <w:pPr>
-        <w:ind w:left="880"/>
-      </w:pPr>
-      <w:r>
+        <w:br/>
         <w:t>倫理審査委員会から提出された意見</w:t>
       </w:r>
     </w:p>
@@ -559,137 +427,89 @@
     </w:p>
     <w:p>
       <w:pPr>
-        <w:pStyle w:val="Heading6"/>
+        <w:pStyle w:val="ListBullet"/>
         <w:ind w:left="880"/>
       </w:pPr>
       <w:r>
         <w:t>一</w:t>
-      </w:r>
-    </w:p>
-    <w:p>
-      <w:pPr>
-        <w:ind w:left="880"/>
-      </w:pPr>
-      <w:r>
+        <w:br/>
         <w:t>動物性集合胚を研究に用いる必要性に関する事項</w:t>
       </w:r>
     </w:p>
     <w:p>
       <w:pPr>
-        <w:pStyle w:val="Heading6"/>
+        <w:pStyle w:val="ListBullet"/>
         <w:ind w:left="880"/>
       </w:pPr>
       <w:r>
         <w:t>二</w:t>
-      </w:r>
-    </w:p>
-    <w:p>
-      <w:pPr>
-        <w:ind w:left="880"/>
-      </w:pPr>
-      <w:r>
+        <w:br/>
         <w:t>動物性集合胚を譲り受けようとする者の技術的能力に関する事項</w:t>
       </w:r>
     </w:p>
     <w:p>
       <w:pPr>
-        <w:pStyle w:val="Heading6"/>
+        <w:pStyle w:val="ListBullet"/>
         <w:ind w:left="880"/>
       </w:pPr>
       <w:r>
         <w:t>三</w:t>
-      </w:r>
-    </w:p>
-    <w:p>
-      <w:pPr>
-        <w:ind w:left="880"/>
-      </w:pPr>
-      <w:r>
+        <w:br/>
         <w:t>動物性集合胚の取扱場所</w:t>
       </w:r>
     </w:p>
     <w:p>
       <w:pPr>
-        <w:pStyle w:val="Heading6"/>
+        <w:pStyle w:val="ListBullet"/>
         <w:ind w:left="880"/>
       </w:pPr>
       <w:r>
         <w:t>四</w:t>
-      </w:r>
-    </w:p>
-    <w:p>
-      <w:pPr>
-        <w:ind w:left="880"/>
-      </w:pPr>
-      <w:r>
+        <w:br/>
         <w:t>動物性集合胚の作成に用いた動物胚の種類並びにヒトの細胞の種類及び入手先</w:t>
       </w:r>
     </w:p>
     <w:p>
       <w:pPr>
-        <w:pStyle w:val="Heading6"/>
+        <w:pStyle w:val="ListBullet"/>
         <w:ind w:left="880"/>
       </w:pPr>
       <w:r>
         <w:t>五</w:t>
-      </w:r>
-    </w:p>
-    <w:p>
-      <w:pPr>
-        <w:ind w:left="880"/>
-      </w:pPr>
-      <w:r>
+        <w:br/>
         <w:t>動物性集合胚の作成の届出をした者の氏名又は名称及び住所並びに法人にあっては、その代表者の氏名</w:t>
       </w:r>
     </w:p>
     <w:p>
       <w:pPr>
-        <w:pStyle w:val="Heading6"/>
+        <w:pStyle w:val="ListBullet"/>
         <w:ind w:left="880"/>
       </w:pPr>
       <w:r>
         <w:t>六</w:t>
-      </w:r>
-    </w:p>
-    <w:p>
-      <w:pPr>
-        <w:ind w:left="880"/>
-      </w:pPr>
-      <w:r>
+        <w:br/>
         <w:t>動物性集合胚を動物の胎内に移植する場合には、次に掲げる事項</w:t>
       </w:r>
     </w:p>
     <w:p>
       <w:pPr>
-        <w:pStyle w:val="Heading6"/>
+        <w:pStyle w:val="ListBullet"/>
         <w:ind w:left="880"/>
       </w:pPr>
       <w:r>
         <w:t>七</w:t>
-      </w:r>
-    </w:p>
-    <w:p>
-      <w:pPr>
-        <w:ind w:left="880"/>
-      </w:pPr>
-      <w:r>
+        <w:br/>
         <w:t>倫理審査委員会の名称、構成員及び構成員の専門とする分野</w:t>
       </w:r>
     </w:p>
     <w:p>
       <w:pPr>
-        <w:pStyle w:val="Heading6"/>
+        <w:pStyle w:val="ListBullet"/>
         <w:ind w:left="880"/>
       </w:pPr>
       <w:r>
         <w:t>八</w:t>
-      </w:r>
-    </w:p>
-    <w:p>
-      <w:pPr>
-        <w:ind w:left="880"/>
-      </w:pPr>
-      <w:r>
+        <w:br/>
         <w:t>倫理審査委員会から提出された意見</w:t>
       </w:r>
     </w:p>
@@ -738,69 +558,45 @@
     </w:p>
     <w:p>
       <w:pPr>
-        <w:pStyle w:val="Heading6"/>
+        <w:pStyle w:val="ListBullet"/>
         <w:ind w:left="880"/>
       </w:pPr>
       <w:r>
         <w:t>一</w:t>
-      </w:r>
-    </w:p>
-    <w:p>
-      <w:pPr>
-        <w:ind w:left="880"/>
-      </w:pPr>
-      <w:r>
+        <w:br/>
         <w:t>特定胚の生じた場所</w:t>
       </w:r>
     </w:p>
     <w:p>
       <w:pPr>
-        <w:pStyle w:val="Heading6"/>
+        <w:pStyle w:val="ListBullet"/>
         <w:ind w:left="880"/>
       </w:pPr>
       <w:r>
         <w:t>二</w:t>
-      </w:r>
-    </w:p>
-    <w:p>
-      <w:pPr>
-        <w:ind w:left="880"/>
-      </w:pPr>
-      <w:r>
+        <w:br/>
         <w:t>特定胚の生じた状況</w:t>
       </w:r>
     </w:p>
     <w:p>
       <w:pPr>
-        <w:pStyle w:val="Heading6"/>
+        <w:pStyle w:val="ListBullet"/>
         <w:ind w:left="880"/>
       </w:pPr>
       <w:r>
         <w:t>三</w:t>
-      </w:r>
-    </w:p>
-    <w:p>
-      <w:pPr>
-        <w:ind w:left="880"/>
-      </w:pPr>
-      <w:r>
+        <w:br/>
         <w:t>生じた特定胚の取扱方法</w:t>
       </w:r>
     </w:p>
     <w:p>
       <w:pPr>
-        <w:pStyle w:val="Heading6"/>
+        <w:pStyle w:val="ListBullet"/>
         <w:ind w:left="880"/>
       </w:pPr>
       <w:r>
         <w:t>四</w:t>
-      </w:r>
-    </w:p>
-    <w:p>
-      <w:pPr>
-        <w:ind w:left="880"/>
-      </w:pPr>
-      <w:r>
+        <w:br/>
         <w:t>生じた特定胚の取扱場所</w:t>
       </w:r>
     </w:p>
@@ -853,69 +649,45 @@
     </w:p>
     <w:p>
       <w:pPr>
-        <w:pStyle w:val="Heading6"/>
+        <w:pStyle w:val="ListBullet"/>
         <w:ind w:left="880"/>
       </w:pPr>
       <w:r>
         <w:t>一</w:t>
-      </w:r>
-    </w:p>
-    <w:p>
-      <w:pPr>
-        <w:ind w:left="880"/>
-      </w:pPr>
-      <w:r>
+        <w:br/>
         <w:t>人クローン胚の取扱場所</w:t>
       </w:r>
     </w:p>
     <w:p>
       <w:pPr>
-        <w:pStyle w:val="Heading6"/>
+        <w:pStyle w:val="ListBullet"/>
         <w:ind w:left="880"/>
       </w:pPr>
       <w:r>
         <w:t>二</w:t>
-      </w:r>
-    </w:p>
-    <w:p>
-      <w:pPr>
-        <w:ind w:left="880"/>
-      </w:pPr>
-      <w:r>
+        <w:br/>
         <w:t>作成に用いられた細胞の種類及び入手先</w:t>
       </w:r>
     </w:p>
     <w:p>
       <w:pPr>
-        <w:pStyle w:val="Heading6"/>
+        <w:pStyle w:val="ListBullet"/>
         <w:ind w:left="880"/>
       </w:pPr>
       <w:r>
         <w:t>三</w:t>
-      </w:r>
-    </w:p>
-    <w:p>
-      <w:pPr>
-        <w:ind w:left="880"/>
-      </w:pPr>
-      <w:r>
+        <w:br/>
         <w:t>作成に用いられた細胞の提供者の同意に関する事項</w:t>
       </w:r>
     </w:p>
     <w:p>
       <w:pPr>
-        <w:pStyle w:val="Heading6"/>
+        <w:pStyle w:val="ListBullet"/>
         <w:ind w:left="880"/>
       </w:pPr>
       <w:r>
         <w:t>四</w:t>
-      </w:r>
-    </w:p>
-    <w:p>
-      <w:pPr>
-        <w:ind w:left="880"/>
-      </w:pPr>
-      <w:r>
+        <w:br/>
         <w:t>人クローン胚を凍結させた場合にあっては、その目的、方法、凍結期間、管理場所及び管理方法並びに管理に従事する者の氏名</w:t>
       </w:r>
     </w:p>
@@ -938,86 +710,56 @@
     </w:p>
     <w:p>
       <w:pPr>
-        <w:pStyle w:val="Heading6"/>
+        <w:pStyle w:val="ListBullet"/>
         <w:ind w:left="880"/>
       </w:pPr>
       <w:r>
         <w:t>一</w:t>
-      </w:r>
-    </w:p>
-    <w:p>
-      <w:pPr>
-        <w:ind w:left="880"/>
-      </w:pPr>
-      <w:r>
+        <w:br/>
         <w:t>動物性集合胚の取扱場所</w:t>
       </w:r>
     </w:p>
     <w:p>
       <w:pPr>
-        <w:pStyle w:val="Heading6"/>
+        <w:pStyle w:val="ListBullet"/>
         <w:ind w:left="880"/>
       </w:pPr>
       <w:r>
         <w:t>二</w:t>
-      </w:r>
-    </w:p>
-    <w:p>
-      <w:pPr>
-        <w:ind w:left="880"/>
-      </w:pPr>
-      <w:r>
+        <w:br/>
         <w:t>動物性集合胚の作成に用いられた動物胚の種類並びにヒトの細胞の種類及び入手先</w:t>
       </w:r>
     </w:p>
     <w:p>
       <w:pPr>
-        <w:pStyle w:val="Heading6"/>
+        <w:pStyle w:val="ListBullet"/>
         <w:ind w:left="880"/>
       </w:pPr>
       <w:r>
         <w:t>三</w:t>
-      </w:r>
-    </w:p>
-    <w:p>
-      <w:pPr>
-        <w:ind w:left="880"/>
-      </w:pPr>
-      <w:r>
+        <w:br/>
         <w:t>動物性集合胚を動物の胎内に移植した場合にあっては、次に掲げる事項</w:t>
       </w:r>
     </w:p>
     <w:p>
       <w:pPr>
-        <w:pStyle w:val="Heading6"/>
+        <w:pStyle w:val="ListBullet"/>
         <w:ind w:left="880"/>
       </w:pPr>
       <w:r>
         <w:t>四</w:t>
-      </w:r>
-    </w:p>
-    <w:p>
-      <w:pPr>
-        <w:ind w:left="880"/>
-      </w:pPr>
-      <w:r>
+        <w:br/>
         <w:t>動物性集合胚から個体を作り出した場合にあっては、次に掲げる事項</w:t>
       </w:r>
     </w:p>
     <w:p>
       <w:pPr>
-        <w:pStyle w:val="Heading6"/>
+        <w:pStyle w:val="ListBullet"/>
         <w:ind w:left="880"/>
       </w:pPr>
       <w:r>
         <w:t>五</w:t>
-      </w:r>
-    </w:p>
-    <w:p>
-      <w:pPr>
-        <w:ind w:left="880"/>
-      </w:pPr>
-      <w:r>
+        <w:br/>
         <w:t>作成に用いられた細胞の提供者の同意に関する事項</w:t>
       </w:r>
     </w:p>
@@ -1070,35 +812,23 @@
     </w:p>
     <w:p>
       <w:pPr>
-        <w:pStyle w:val="Heading6"/>
+        <w:pStyle w:val="ListBullet"/>
         <w:ind w:left="880"/>
       </w:pPr>
       <w:r>
         <w:t>一</w:t>
-      </w:r>
-    </w:p>
-    <w:p>
-      <w:pPr>
-        <w:ind w:left="880"/>
-      </w:pPr>
-      <w:r>
+        <w:br/>
         <w:t>特定胚の譲渡先の氏名又は名称及び住所並びに法人にあっては、その代表者の氏名</w:t>
       </w:r>
     </w:p>
     <w:p>
       <w:pPr>
-        <w:pStyle w:val="Heading6"/>
+        <w:pStyle w:val="ListBullet"/>
         <w:ind w:left="880"/>
       </w:pPr>
       <w:r>
         <w:t>二</w:t>
-      </w:r>
-    </w:p>
-    <w:p>
-      <w:pPr>
-        <w:ind w:left="880"/>
-      </w:pPr>
-      <w:r>
+        <w:br/>
         <w:t>譲渡の理由</w:t>
       </w:r>
     </w:p>
@@ -1134,69 +864,45 @@
     </w:p>
     <w:p>
       <w:pPr>
-        <w:pStyle w:val="Heading6"/>
+        <w:pStyle w:val="ListBullet"/>
         <w:ind w:left="880"/>
       </w:pPr>
       <w:r>
         <w:t>一</w:t>
-      </w:r>
-    </w:p>
-    <w:p>
-      <w:pPr>
-        <w:ind w:left="880"/>
-      </w:pPr>
-      <w:r>
+        <w:br/>
         <w:t>特定胚を滅失させた場所</w:t>
       </w:r>
     </w:p>
     <w:p>
       <w:pPr>
-        <w:pStyle w:val="Heading6"/>
+        <w:pStyle w:val="ListBullet"/>
         <w:ind w:left="880"/>
       </w:pPr>
       <w:r>
         <w:t>二</w:t>
-      </w:r>
-    </w:p>
-    <w:p>
-      <w:pPr>
-        <w:ind w:left="880"/>
-      </w:pPr>
-      <w:r>
+        <w:br/>
         <w:t>滅失させた特定胚の作成又は譲受の届出を行った日付</w:t>
       </w:r>
     </w:p>
     <w:p>
       <w:pPr>
-        <w:pStyle w:val="Heading6"/>
+        <w:pStyle w:val="ListBullet"/>
         <w:ind w:left="880"/>
       </w:pPr>
       <w:r>
         <w:t>三</w:t>
-      </w:r>
-    </w:p>
-    <w:p>
-      <w:pPr>
-        <w:ind w:left="880"/>
-      </w:pPr>
-      <w:r>
+        <w:br/>
         <w:t>滅失の理由及びその方法</w:t>
       </w:r>
     </w:p>
     <w:p>
       <w:pPr>
-        <w:pStyle w:val="Heading6"/>
+        <w:pStyle w:val="ListBullet"/>
         <w:ind w:left="880"/>
       </w:pPr>
       <w:r>
         <w:t>四</w:t>
-      </w:r>
-    </w:p>
-    <w:p>
-      <w:pPr>
-        <w:ind w:left="880"/>
-      </w:pPr>
-      <w:r>
+        <w:br/>
         <w:t>滅失後の取扱いに関する事項</w:t>
       </w:r>
     </w:p>
@@ -1232,52 +938,34 @@
     </w:p>
     <w:p>
       <w:pPr>
-        <w:pStyle w:val="Heading6"/>
+        <w:pStyle w:val="ListBullet"/>
         <w:ind w:left="880"/>
       </w:pPr>
       <w:r>
         <w:t>一</w:t>
-      </w:r>
-    </w:p>
-    <w:p>
-      <w:pPr>
-        <w:ind w:left="880"/>
-      </w:pPr>
-      <w:r>
+        <w:br/>
         <w:t>特定胚を廃棄した場所</w:t>
       </w:r>
     </w:p>
     <w:p>
       <w:pPr>
-        <w:pStyle w:val="Heading6"/>
+        <w:pStyle w:val="ListBullet"/>
         <w:ind w:left="880"/>
       </w:pPr>
       <w:r>
         <w:t>二</w:t>
-      </w:r>
-    </w:p>
-    <w:p>
-      <w:pPr>
-        <w:ind w:left="880"/>
-      </w:pPr>
-      <w:r>
+        <w:br/>
         <w:t>廃棄した特定胚の作成又は譲受の届出を行った日付</w:t>
       </w:r>
     </w:p>
     <w:p>
       <w:pPr>
-        <w:pStyle w:val="Heading6"/>
+        <w:pStyle w:val="ListBullet"/>
         <w:ind w:left="880"/>
       </w:pPr>
       <w:r>
         <w:t>三</w:t>
-      </w:r>
-    </w:p>
-    <w:p>
-      <w:pPr>
-        <w:ind w:left="880"/>
-      </w:pPr>
-      <w:r>
+        <w:br/>
         <w:t>廃棄の理由及びその方法</w:t>
       </w:r>
     </w:p>
@@ -1296,154 +984,100 @@
     </w:p>
     <w:p>
       <w:pPr>
-        <w:pStyle w:val="Heading6"/>
+        <w:pStyle w:val="ListBullet"/>
         <w:ind w:left="880"/>
       </w:pPr>
       <w:r>
         <w:t>一</w:t>
-      </w:r>
-    </w:p>
-    <w:p>
-      <w:pPr>
-        <w:ind w:left="880"/>
-      </w:pPr>
-      <w:r>
+        <w:br/>
         <w:t>第一条第一項</w:t>
       </w:r>
     </w:p>
     <w:p>
       <w:pPr>
-        <w:pStyle w:val="Heading6"/>
+        <w:pStyle w:val="ListBullet"/>
         <w:ind w:left="880"/>
       </w:pPr>
       <w:r>
         <w:t>二</w:t>
-      </w:r>
-    </w:p>
-    <w:p>
-      <w:pPr>
-        <w:ind w:left="880"/>
-      </w:pPr>
-      <w:r>
+        <w:br/>
         <w:t>第二条第一項</w:t>
       </w:r>
     </w:p>
     <w:p>
       <w:pPr>
-        <w:pStyle w:val="Heading6"/>
+        <w:pStyle w:val="ListBullet"/>
         <w:ind w:left="880"/>
       </w:pPr>
       <w:r>
         <w:t>三</w:t>
-      </w:r>
-    </w:p>
-    <w:p>
-      <w:pPr>
-        <w:ind w:left="880"/>
-      </w:pPr>
-      <w:r>
+        <w:br/>
         <w:t>第三条第一項</w:t>
       </w:r>
     </w:p>
     <w:p>
       <w:pPr>
-        <w:pStyle w:val="Heading6"/>
+        <w:pStyle w:val="ListBullet"/>
         <w:ind w:left="880"/>
       </w:pPr>
       <w:r>
         <w:t>四</w:t>
-      </w:r>
-    </w:p>
-    <w:p>
-      <w:pPr>
-        <w:ind w:left="880"/>
-      </w:pPr>
-      <w:r>
+        <w:br/>
         <w:t>第四条第一項</w:t>
       </w:r>
     </w:p>
     <w:p>
       <w:pPr>
-        <w:pStyle w:val="Heading6"/>
+        <w:pStyle w:val="ListBullet"/>
         <w:ind w:left="880"/>
       </w:pPr>
       <w:r>
         <w:t>五</w:t>
-      </w:r>
-    </w:p>
-    <w:p>
-      <w:pPr>
-        <w:ind w:left="880"/>
-      </w:pPr>
-      <w:r>
+        <w:br/>
         <w:t>第五条</w:t>
       </w:r>
     </w:p>
     <w:p>
       <w:pPr>
-        <w:pStyle w:val="Heading6"/>
+        <w:pStyle w:val="ListBullet"/>
         <w:ind w:left="880"/>
       </w:pPr>
       <w:r>
         <w:t>六</w:t>
-      </w:r>
-    </w:p>
-    <w:p>
-      <w:pPr>
-        <w:ind w:left="880"/>
-      </w:pPr>
-      <w:r>
+        <w:br/>
         <w:t>第六条第一項</w:t>
       </w:r>
     </w:p>
     <w:p>
       <w:pPr>
-        <w:pStyle w:val="Heading6"/>
+        <w:pStyle w:val="ListBullet"/>
         <w:ind w:left="880"/>
       </w:pPr>
       <w:r>
         <w:t>七</w:t>
-      </w:r>
-    </w:p>
-    <w:p>
-      <w:pPr>
-        <w:ind w:left="880"/>
-      </w:pPr>
-      <w:r>
+        <w:br/>
         <w:t>第八条第一項</w:t>
       </w:r>
     </w:p>
     <w:p>
       <w:pPr>
-        <w:pStyle w:val="Heading6"/>
+        <w:pStyle w:val="ListBullet"/>
         <w:ind w:left="880"/>
       </w:pPr>
       <w:r>
         <w:t>八</w:t>
-      </w:r>
-    </w:p>
-    <w:p>
-      <w:pPr>
-        <w:ind w:left="880"/>
-      </w:pPr>
-      <w:r>
+        <w:br/>
         <w:t>第九条第一項</w:t>
       </w:r>
     </w:p>
     <w:p>
       <w:pPr>
-        <w:pStyle w:val="Heading6"/>
+        <w:pStyle w:val="ListBullet"/>
         <w:ind w:left="880"/>
       </w:pPr>
       <w:r>
         <w:t>九</w:t>
-      </w:r>
-    </w:p>
-    <w:p>
-      <w:pPr>
-        <w:ind w:left="880"/>
-      </w:pPr>
-      <w:r>
+        <w:br/>
         <w:t>第十条第一項</w:t>
       </w:r>
     </w:p>
@@ -1496,10 +1130,22 @@
         <w:pStyle w:val="Heading1"/>
       </w:pPr>
       <w:r>
-        <w:t>附　則（令和元年七月一日文部科学省令第九号）</w:t>
+        <w:t>附則（令和元年七月一日文部科学省令第九号）</w:t>
       </w:r>
     </w:p>
     <w:p>
+      <w:pPr>
+        <w:pStyle w:val="Heading5"/>
+        <w:ind w:left="440"/>
+      </w:pPr>
+      <w:r>
+        <w:t>１</w:t>
+      </w:r>
+    </w:p>
+    <w:p>
+      <w:pPr>
+        <w:ind w:left="440"/>
+      </w:pPr>
       <w:r>
         <w:t>この省令は、公布の日から施行する。</w:t>
       </w:r>
@@ -1541,7 +1187,7 @@
     </w:pPr>
     <w:r>
       <w:tab/>
-      <w:t>WeGov v0.1 - FTS141</w:t>
+      <w:t>WeGov v0.2 - FTS141</w:t>
     </w:r>
   </w:p>
 </w:ftr>
